--- a/Documentation/Proposal.docx
+++ b/Documentation/Proposal.docx
@@ -127,7 +127,13 @@
         <w:rPr>
           <w:sz w:val="32"/>
         </w:rPr>
-        <w:t>Selecting the area(he can draw any shape on the map(by composing the lines), which will give a finite set of coordinates)</w:t>
+        <w:t>Selecting the area</w:t>
+      </w:r>
+      <w:r>
+        <w:rPr>
+          <w:sz w:val="32"/>
+        </w:rPr>
+        <w:t xml:space="preserve"> – drawing the circle with specific radius and center coordinates</w:t>
       </w:r>
     </w:p>
     <w:p>
@@ -184,7 +190,19 @@
         <w:rPr>
           <w:sz w:val="32"/>
         </w:rPr>
-        <w:t xml:space="preserve">After users request, he will get the list of </w:t>
+        <w:t>After user</w:t>
+      </w:r>
+      <w:r>
+        <w:rPr>
+          <w:sz w:val="32"/>
+        </w:rPr>
+        <w:t>’</w:t>
+      </w:r>
+      <w:r>
+        <w:rPr>
+          <w:sz w:val="32"/>
+        </w:rPr>
+        <w:t xml:space="preserve">s request, he will get the list of </w:t>
       </w:r>
       <w:r>
         <w:rPr>
@@ -192,6 +210,8 @@
         </w:rPr>
         <w:t xml:space="preserve">matched items, and their locations on map. </w:t>
       </w:r>
+      <w:bookmarkStart w:id="0" w:name="_GoBack"/>
+      <w:bookmarkEnd w:id="0"/>
     </w:p>
     <w:p>
       <w:pPr>
